--- a/Asana Wishlist.docx
+++ b/Asana Wishlist.docx
@@ -11,6 +11,9 @@
         </w:numPr>
       </w:pPr>
       <w:r>
+        <w:t xml:space="preserve">Automate </w:t>
+      </w:r>
+      <w:r>
         <w:t>Outcomes</w:t>
       </w:r>
     </w:p>
@@ -23,19 +26,25 @@
         </w:numPr>
       </w:pPr>
       <w:r>
-        <w:t>For completed cards doesn’t un-complete and move back to appropriate columns</w:t>
-      </w:r>
-    </w:p>
-    <w:p>
-      <w:pPr>
-        <w:pStyle w:val="ListParagraph"/>
-        <w:numPr>
-          <w:ilvl w:val="0"/>
-          <w:numId w:val="1"/>
-        </w:numPr>
-      </w:pPr>
-      <w:r>
-        <w:t>Revamp code using Eli’s snippets</w:t>
+        <w:t>Un-complete returned dogs</w:t>
+      </w:r>
+    </w:p>
+    <w:p>
+      <w:pPr>
+        <w:pStyle w:val="ListParagraph"/>
+        <w:numPr>
+          <w:ilvl w:val="0"/>
+          <w:numId w:val="1"/>
+        </w:numPr>
+      </w:pPr>
+      <w:r>
+        <w:t>Revamp</w:t>
+      </w:r>
+      <w:r>
+        <w:t>/optimize</w:t>
+      </w:r>
+      <w:r>
+        <w:t xml:space="preserve"> code using Eli’s snippets</w:t>
       </w:r>
     </w:p>
     <w:p>
@@ -71,10 +80,7 @@
         </w:numPr>
       </w:pPr>
       <w:r>
-        <w:t>Turn Super Fancy Spreadsheet into Asana project?</w:t>
-      </w:r>
-      <w:r>
-        <w:t xml:space="preserve"> – waiting on pathways</w:t>
+        <w:t>Pathways</w:t>
       </w:r>
     </w:p>
     <w:p>
@@ -96,6 +102,247 @@
           <w:ilvl w:val="0"/>
           <w:numId w:val="1"/>
         </w:numPr>
+      </w:pPr>
+      <w:r>
+        <w:t>Walk board</w:t>
+      </w:r>
+    </w:p>
+    <w:p>
+      <w:pPr>
+        <w:pStyle w:val="ListParagraph"/>
+        <w:numPr>
+          <w:ilvl w:val="1"/>
+          <w:numId w:val="1"/>
+        </w:numPr>
+      </w:pPr>
+      <w:r>
+        <w:t>Show leash skills</w:t>
+      </w:r>
+      <w:r>
+        <w:t xml:space="preserve"> and HW</w:t>
+      </w:r>
+      <w:r>
+        <w:t xml:space="preserve"> in project view</w:t>
+      </w:r>
+      <w:r>
+        <w:t xml:space="preserve"> – inherit from parent card</w:t>
+      </w:r>
+    </w:p>
+    <w:p>
+      <w:pPr>
+        <w:pStyle w:val="ListParagraph"/>
+        <w:numPr>
+          <w:ilvl w:val="1"/>
+          <w:numId w:val="1"/>
+        </w:numPr>
+        <w:rPr>
+          <w:strike/>
+        </w:rPr>
+      </w:pPr>
+      <w:r>
+        <w:rPr>
+          <w:strike/>
+        </w:rPr>
+        <w:t>Sort by location – work w/ Lisa to determine columns</w:t>
+      </w:r>
+    </w:p>
+    <w:p>
+      <w:pPr>
+        <w:pStyle w:val="ListParagraph"/>
+        <w:numPr>
+          <w:ilvl w:val="1"/>
+          <w:numId w:val="1"/>
+        </w:numPr>
+        <w:rPr>
+          <w:strike/>
+        </w:rPr>
+      </w:pPr>
+      <w:r>
+        <w:rPr>
+          <w:strike/>
+        </w:rPr>
+        <w:t>How to inherit details from parent task</w:t>
+      </w:r>
+    </w:p>
+    <w:p>
+      <w:pPr>
+        <w:pStyle w:val="ListParagraph"/>
+        <w:numPr>
+          <w:ilvl w:val="1"/>
+          <w:numId w:val="1"/>
+        </w:numPr>
+        <w:rPr>
+          <w:strike/>
+        </w:rPr>
+      </w:pPr>
+      <w:r>
+        <w:rPr>
+          <w:strike/>
+        </w:rPr>
+        <w:t>Delete/complete subtask when parent task is completed/deleted</w:t>
+      </w:r>
+    </w:p>
+    <w:p>
+      <w:pPr>
+        <w:pStyle w:val="ListParagraph"/>
+        <w:numPr>
+          <w:ilvl w:val="1"/>
+          <w:numId w:val="1"/>
+        </w:numPr>
+        <w:rPr>
+          <w:strike/>
+        </w:rPr>
+      </w:pPr>
+      <w:r>
+        <w:rPr>
+          <w:strike/>
+        </w:rPr>
+        <w:t>Show sex in project view</w:t>
+      </w:r>
+    </w:p>
+    <w:p>
+      <w:pPr>
+        <w:pStyle w:val="ListParagraph"/>
+        <w:numPr>
+          <w:ilvl w:val="0"/>
+          <w:numId w:val="1"/>
+        </w:numPr>
+      </w:pPr>
+      <w:r>
+        <w:t>Transition content project into subtasks</w:t>
+      </w:r>
+    </w:p>
+    <w:p>
+      <w:pPr>
+        <w:pStyle w:val="ListParagraph"/>
+        <w:numPr>
+          <w:ilvl w:val="1"/>
+          <w:numId w:val="1"/>
+        </w:numPr>
+      </w:pPr>
+      <w:r>
+        <w:t>Restrictions based on holds</w:t>
+      </w:r>
+    </w:p>
+    <w:p>
+      <w:pPr>
+        <w:pStyle w:val="ListParagraph"/>
+        <w:numPr>
+          <w:ilvl w:val="1"/>
+          <w:numId w:val="1"/>
+        </w:numPr>
+      </w:pPr>
+      <w:r>
+        <w:t>Toggle Kennel Flyer v. Flyer for shelter v. foster</w:t>
+      </w:r>
+    </w:p>
+    <w:p>
+      <w:pPr>
+        <w:pStyle w:val="ListParagraph"/>
+        <w:numPr>
+          <w:ilvl w:val="1"/>
+          <w:numId w:val="1"/>
+        </w:numPr>
+        <w:rPr>
+          <w:strike/>
+        </w:rPr>
+      </w:pPr>
+      <w:r>
+        <w:rPr>
+          <w:strike/>
+        </w:rPr>
+        <w:t>Apply to new fosters</w:t>
+      </w:r>
+    </w:p>
+    <w:p>
+      <w:pPr>
+        <w:pStyle w:val="ListParagraph"/>
+        <w:numPr>
+          <w:ilvl w:val="1"/>
+          <w:numId w:val="1"/>
+        </w:numPr>
+        <w:rPr>
+          <w:strike/>
+        </w:rPr>
+      </w:pPr>
+      <w:r>
+        <w:rPr>
+          <w:strike/>
+        </w:rPr>
+        <w:t>RTH dogs</w:t>
+      </w:r>
+      <w:r>
+        <w:t xml:space="preserve"> – </w:t>
+      </w:r>
+      <w:r>
+        <w:rPr>
+          <w:i/>
+          <w:iCs/>
+        </w:rPr>
+        <w:t>Will now complete RTH dogs instead of removing from projects</w:t>
+      </w:r>
+    </w:p>
+    <w:p>
+      <w:pPr>
+        <w:pStyle w:val="ListParagraph"/>
+        <w:numPr>
+          <w:ilvl w:val="1"/>
+          <w:numId w:val="1"/>
+        </w:numPr>
+        <w:rPr>
+          <w:strike/>
+        </w:rPr>
+      </w:pPr>
+      <w:r>
+        <w:rPr>
+          <w:strike/>
+        </w:rPr>
+        <w:t>Don’t delete special projects</w:t>
+      </w:r>
+    </w:p>
+    <w:p>
+      <w:pPr>
+        <w:pStyle w:val="ListParagraph"/>
+        <w:numPr>
+          <w:ilvl w:val="1"/>
+          <w:numId w:val="1"/>
+        </w:numPr>
+        <w:rPr>
+          <w:strike/>
+        </w:rPr>
+      </w:pPr>
+      <w:r>
+        <w:rPr>
+          <w:strike/>
+        </w:rPr>
+        <w:t>Add AID</w:t>
+      </w:r>
+    </w:p>
+    <w:p>
+      <w:pPr>
+        <w:pStyle w:val="ListParagraph"/>
+        <w:numPr>
+          <w:ilvl w:val="1"/>
+          <w:numId w:val="1"/>
+        </w:numPr>
+        <w:rPr>
+          <w:strike/>
+        </w:rPr>
+      </w:pPr>
+      <w:r>
+        <w:rPr>
+          <w:strike/>
+        </w:rPr>
+        <w:t>Delete/complete subtask when parent task is completed/deleted</w:t>
+      </w:r>
+    </w:p>
+    <w:p>
+      <w:pPr>
+        <w:pStyle w:val="ListParagraph"/>
+        <w:numPr>
+          <w:ilvl w:val="0"/>
+          <w:numId w:val="1"/>
+        </w:numPr>
         <w:rPr>
           <w:strike/>
         </w:rPr>
@@ -123,255 +370,6 @@
           <w:strike/>
         </w:rPr>
         <w:t>Change hold reason for fosters in evidence, FTF, and temp</w:t>
-      </w:r>
-    </w:p>
-    <w:p>
-      <w:pPr>
-        <w:pStyle w:val="ListParagraph"/>
-        <w:numPr>
-          <w:ilvl w:val="0"/>
-          <w:numId w:val="1"/>
-        </w:numPr>
-      </w:pPr>
-      <w:r>
-        <w:t>Walk board</w:t>
-      </w:r>
-    </w:p>
-    <w:p>
-      <w:pPr>
-        <w:pStyle w:val="ListParagraph"/>
-        <w:numPr>
-          <w:ilvl w:val="1"/>
-          <w:numId w:val="1"/>
-        </w:numPr>
-        <w:rPr>
-          <w:strike/>
-        </w:rPr>
-      </w:pPr>
-      <w:r>
-        <w:rPr>
-          <w:strike/>
-        </w:rPr>
-        <w:t>Sort by location – work w/ Lisa to determine columns</w:t>
-      </w:r>
-    </w:p>
-    <w:p>
-      <w:pPr>
-        <w:pStyle w:val="ListParagraph"/>
-        <w:numPr>
-          <w:ilvl w:val="1"/>
-          <w:numId w:val="1"/>
-        </w:numPr>
-      </w:pPr>
-      <w:r>
-        <w:t>Show leash skills</w:t>
-      </w:r>
-      <w:r>
-        <w:t xml:space="preserve"> and HW</w:t>
-      </w:r>
-      <w:r>
-        <w:t xml:space="preserve"> in project view</w:t>
-      </w:r>
-      <w:r>
-        <w:t xml:space="preserve"> – inherit from parent card</w:t>
-      </w:r>
-    </w:p>
-    <w:p>
-      <w:pPr>
-        <w:pStyle w:val="ListParagraph"/>
-        <w:numPr>
-          <w:ilvl w:val="1"/>
-          <w:numId w:val="1"/>
-        </w:numPr>
-      </w:pPr>
-      <w:r>
-        <w:t>RTH dogs</w:t>
-      </w:r>
-    </w:p>
-    <w:p>
-      <w:pPr>
-        <w:pStyle w:val="ListParagraph"/>
-        <w:numPr>
-          <w:ilvl w:val="1"/>
-          <w:numId w:val="1"/>
-        </w:numPr>
-        <w:rPr>
-          <w:strike/>
-        </w:rPr>
-      </w:pPr>
-      <w:r>
-        <w:rPr>
-          <w:strike/>
-        </w:rPr>
-        <w:t>How to inherit details from parent task</w:t>
-      </w:r>
-    </w:p>
-    <w:p>
-      <w:pPr>
-        <w:pStyle w:val="ListParagraph"/>
-        <w:numPr>
-          <w:ilvl w:val="1"/>
-          <w:numId w:val="1"/>
-        </w:numPr>
-        <w:rPr>
-          <w:strike/>
-        </w:rPr>
-      </w:pPr>
-      <w:r>
-        <w:rPr>
-          <w:strike/>
-        </w:rPr>
-        <w:t>Delete/complete subtask when parent task is completed/deleted</w:t>
-      </w:r>
-    </w:p>
-    <w:p>
-      <w:pPr>
-        <w:pStyle w:val="ListParagraph"/>
-        <w:numPr>
-          <w:ilvl w:val="1"/>
-          <w:numId w:val="1"/>
-        </w:numPr>
-        <w:rPr>
-          <w:strike/>
-        </w:rPr>
-      </w:pPr>
-      <w:r>
-        <w:rPr>
-          <w:strike/>
-        </w:rPr>
-        <w:t>Show sex in project view</w:t>
-      </w:r>
-    </w:p>
-    <w:p>
-      <w:pPr>
-        <w:pStyle w:val="ListParagraph"/>
-        <w:numPr>
-          <w:ilvl w:val="0"/>
-          <w:numId w:val="1"/>
-        </w:numPr>
-      </w:pPr>
-      <w:r>
-        <w:t>Transition content project into subtasks</w:t>
-      </w:r>
-    </w:p>
-    <w:p>
-      <w:pPr>
-        <w:pStyle w:val="ListParagraph"/>
-        <w:numPr>
-          <w:ilvl w:val="1"/>
-          <w:numId w:val="1"/>
-        </w:numPr>
-        <w:rPr>
-          <w:strike/>
-        </w:rPr>
-      </w:pPr>
-      <w:r>
-        <w:rPr>
-          <w:strike/>
-        </w:rPr>
-        <w:t>Apply to new fosters</w:t>
-      </w:r>
-    </w:p>
-    <w:p>
-      <w:pPr>
-        <w:pStyle w:val="ListParagraph"/>
-        <w:numPr>
-          <w:ilvl w:val="1"/>
-          <w:numId w:val="1"/>
-        </w:numPr>
-      </w:pPr>
-      <w:r>
-        <w:t>Restrictions based on holds</w:t>
-      </w:r>
-    </w:p>
-    <w:p>
-      <w:pPr>
-        <w:pStyle w:val="ListParagraph"/>
-        <w:numPr>
-          <w:ilvl w:val="1"/>
-          <w:numId w:val="1"/>
-        </w:numPr>
-      </w:pPr>
-      <w:r>
-        <w:t>Add due dates based on date of task creation?</w:t>
-      </w:r>
-    </w:p>
-    <w:p>
-      <w:pPr>
-        <w:pStyle w:val="ListParagraph"/>
-        <w:numPr>
-          <w:ilvl w:val="1"/>
-          <w:numId w:val="1"/>
-        </w:numPr>
-      </w:pPr>
-      <w:r>
-        <w:t>Toggle Kennel Flyer v. Flyer for shelter v. foster</w:t>
-      </w:r>
-    </w:p>
-    <w:p>
-      <w:pPr>
-        <w:pStyle w:val="ListParagraph"/>
-        <w:numPr>
-          <w:ilvl w:val="1"/>
-          <w:numId w:val="1"/>
-        </w:numPr>
-      </w:pPr>
-      <w:r>
-        <w:t>RTH dogs</w:t>
-      </w:r>
-    </w:p>
-    <w:p>
-      <w:pPr>
-        <w:pStyle w:val="ListParagraph"/>
-        <w:numPr>
-          <w:ilvl w:val="1"/>
-          <w:numId w:val="1"/>
-        </w:numPr>
-        <w:rPr>
-          <w:strike/>
-        </w:rPr>
-      </w:pPr>
-      <w:r>
-        <w:rPr>
-          <w:strike/>
-        </w:rPr>
-        <w:t>Don’t delete special projects</w:t>
-      </w:r>
-    </w:p>
-    <w:p>
-      <w:pPr>
-        <w:pStyle w:val="ListParagraph"/>
-        <w:numPr>
-          <w:ilvl w:val="1"/>
-          <w:numId w:val="1"/>
-        </w:numPr>
-        <w:rPr>
-          <w:strike/>
-        </w:rPr>
-      </w:pPr>
-      <w:r>
-        <w:rPr>
-          <w:strike/>
-        </w:rPr>
-        <w:t>Add AID</w:t>
-      </w:r>
-    </w:p>
-    <w:p>
-      <w:pPr>
-        <w:pStyle w:val="ListParagraph"/>
-        <w:numPr>
-          <w:ilvl w:val="1"/>
-          <w:numId w:val="1"/>
-        </w:numPr>
-        <w:rPr>
-          <w:strike/>
-        </w:rPr>
-      </w:pPr>
-      <w:r>
-        <w:rPr>
-          <w:strike/>
-        </w:rPr>
-        <w:t>Delete/complete subtask when parent task is completed/deleted</w:t>
       </w:r>
     </w:p>
     <w:p>
